--- a/Homework_1/HW1_answer.docx
+++ b/Homework_1/HW1_answer.docx
@@ -4562,7 +4562,25 @@
         <w:rPr>
           <w:rFonts w:eastAsiaTheme="minorEastAsia"/>
         </w:rPr>
-        <w:t>On average, increase a square footage of the living space by 1 unit resulted in 1.06% increase</w:t>
+        <w:t>On average, increase a square foota</w:t>
+      </w:r>
+      <w:r>
+        <w:rPr>
+          <w:rFonts w:eastAsiaTheme="minorEastAsia"/>
+        </w:rPr>
+        <w:t>ge of the living space by 1</w:t>
+      </w:r>
+      <w:r>
+        <w:rPr>
+          <w:rFonts w:eastAsiaTheme="minorEastAsia"/>
+        </w:rPr>
+        <w:t>%</w:t>
+      </w:r>
+      <w:r>
+        <w:rPr>
+          <w:rFonts w:eastAsiaTheme="minorEastAsia"/>
+        </w:rPr>
+        <w:t xml:space="preserve"> resulted in 1.06% increase</w:t>
       </w:r>
       <w:r>
         <w:rPr>
@@ -4600,7 +4618,21 @@
           <w:rFonts w:eastAsiaTheme="minorEastAsia"/>
         </w:rPr>
         <w:lastRenderedPageBreak/>
-        <w:t>On average, increase a square footage of the lot property by 1 unit resulted in 0.20% increase</w:t>
+        <w:t>On average, increase a square foota</w:t>
+      </w:r>
+      <w:r>
+        <w:rPr>
+          <w:rFonts w:eastAsiaTheme="minorEastAsia"/>
+        </w:rPr>
+        <w:t>ge of the lot property by 1%</w:t>
+      </w:r>
+      <w:bookmarkStart w:id="0" w:name="_GoBack"/>
+      <w:bookmarkEnd w:id="0"/>
+      <w:r>
+        <w:rPr>
+          <w:rFonts w:eastAsiaTheme="minorEastAsia"/>
+        </w:rPr>
+        <w:t xml:space="preserve"> resulted in 0.20% increase</w:t>
       </w:r>
       <w:r>
         <w:rPr>
@@ -5008,31 +5040,7 @@
             <w:rPr>
               <w:rFonts w:ascii="Cambria Math" w:hAnsi="Cambria Math"/>
             </w:rPr>
-            <m:t>=</m:t>
-          </m:r>
-          <m:r>
-            <w:rPr>
-              <w:rFonts w:ascii="Cambria Math" w:hAnsi="Cambria Math"/>
-            </w:rPr>
-            <m:t>-5.43</m:t>
-          </m:r>
-          <m:r>
-            <w:rPr>
-              <w:rFonts w:ascii="Cambria Math" w:hAnsi="Cambria Math"/>
-            </w:rPr>
-            <m:t>+</m:t>
-          </m:r>
-          <m:r>
-            <w:rPr>
-              <w:rFonts w:ascii="Cambria Math" w:hAnsi="Cambria Math"/>
-            </w:rPr>
-            <m:t>1.23</m:t>
-          </m:r>
-          <m:r>
-            <w:rPr>
-              <w:rFonts w:ascii="Cambria Math" w:hAnsi="Cambria Math"/>
-            </w:rPr>
-            <m:t>*</m:t>
+            <m:t>=-5.43+1.23*</m:t>
           </m:r>
           <m:r>
             <m:rPr>
@@ -5047,37 +5055,7 @@
             <w:rPr>
               <w:rFonts w:ascii="Cambria Math" w:hAnsi="Cambria Math"/>
             </w:rPr>
-            <m:t>(</m:t>
-          </m:r>
-          <m:r>
-            <w:rPr>
-              <w:rFonts w:ascii="Cambria Math" w:hAnsi="Cambria Math"/>
-            </w:rPr>
-            <m:t>GDP</m:t>
-          </m:r>
-          <m:r>
-            <w:rPr>
-              <w:rFonts w:ascii="Cambria Math" w:hAnsi="Cambria Math"/>
-            </w:rPr>
-            <m:t>)</m:t>
-          </m:r>
-          <m:r>
-            <w:rPr>
-              <w:rFonts w:ascii="Cambria Math" w:hAnsi="Cambria Math"/>
-            </w:rPr>
-            <m:t>-</m:t>
-          </m:r>
-          <m:r>
-            <w:rPr>
-              <w:rFonts w:ascii="Cambria Math" w:hAnsi="Cambria Math"/>
-            </w:rPr>
-            <m:t>0.16</m:t>
-          </m:r>
-          <m:r>
-            <w:rPr>
-              <w:rFonts w:ascii="Cambria Math" w:hAnsi="Cambria Math"/>
-            </w:rPr>
-            <m:t>*</m:t>
+            <m:t>(GDP)-0.16*</m:t>
           </m:r>
           <m:r>
             <m:rPr>
@@ -5092,19 +5070,7 @@
             <w:rPr>
               <w:rFonts w:ascii="Cambria Math" w:hAnsi="Cambria Math"/>
             </w:rPr>
-            <m:t>(</m:t>
-          </m:r>
-          <m:r>
-            <w:rPr>
-              <w:rFonts w:ascii="Cambria Math" w:hAnsi="Cambria Math"/>
-            </w:rPr>
-            <m:t>POP</m:t>
-          </m:r>
-          <m:r>
-            <w:rPr>
-              <w:rFonts w:ascii="Cambria Math" w:hAnsi="Cambria Math"/>
-            </w:rPr>
-            <m:t>)</m:t>
+            <m:t>(POP)</m:t>
           </m:r>
         </m:oMath>
       </m:oMathPara>
@@ -5461,8 +5427,6 @@
         </w:rPr>
         <w:t>the</w:t>
       </w:r>
-      <w:bookmarkStart w:id="0" w:name="_GoBack"/>
-      <w:bookmarkEnd w:id="0"/>
       <w:r>
         <w:rPr>
           <w:rFonts w:eastAsiaTheme="minorEastAsia"/>

--- a/Homework_1/HW1_answer.docx
+++ b/Homework_1/HW1_answer.docx
@@ -141,6 +141,8 @@
             </w:r>
           </w:p>
         </w:tc>
+        <w:bookmarkStart w:id="0" w:name="_GoBack"/>
+        <w:bookmarkEnd w:id="0"/>
       </w:tr>
       <w:tr>
         <w:trPr>
@@ -2659,6 +2661,7 @@
         </w:rPr>
         <w:t xml:space="preserve"> of Miller’s supermarket chain is more than $5 higher than </w:t>
       </w:r>
+      <w:proofErr w:type="spellStart"/>
       <w:r>
         <w:rPr>
           <w:rFonts w:eastAsia="Times New Roman" w:cs="Times New Roman"/>
@@ -2687,6 +2690,7 @@
         </w:rPr>
         <w:t>ANS</w:t>
       </w:r>
+      <w:proofErr w:type="spellEnd"/>
     </w:p>
     <w:p>
       <w:pPr>
@@ -2773,7 +2777,7 @@
                     </pic:cNvPicPr>
                   </pic:nvPicPr>
                   <pic:blipFill>
-                    <a:blip r:embed="rId5">
+                    <a:blip r:embed="rId7">
                       <a:extLst>
                         <a:ext uri="{28A0092B-C50C-407E-A947-70E740481C1C}">
                           <a14:useLocalDpi xmlns:a14="http://schemas.microsoft.com/office/drawing/2010/main" val="0"/>
@@ -2884,7 +2888,27 @@
           <w:sz w:val="20"/>
           <w:szCs w:val="20"/>
         </w:rPr>
-        <w:t xml:space="preserve"> dummy variable ‘is_single_family_resident’ is created and has </w:t>
+        <w:t xml:space="preserve"> dummy variable ‘</w:t>
+      </w:r>
+      <w:proofErr w:type="spellStart"/>
+      <w:r>
+        <w:rPr>
+          <w:rFonts w:eastAsia="Times New Roman" w:cs="Times New Roman"/>
+          <w:color w:val="000000"/>
+          <w:sz w:val="20"/>
+          <w:szCs w:val="20"/>
+        </w:rPr>
+        <w:t>is_single_family_resident</w:t>
+      </w:r>
+      <w:proofErr w:type="spellEnd"/>
+      <w:r>
+        <w:rPr>
+          <w:rFonts w:eastAsia="Times New Roman" w:cs="Times New Roman"/>
+          <w:color w:val="000000"/>
+          <w:sz w:val="20"/>
+          <w:szCs w:val="20"/>
+        </w:rPr>
+        <w:t xml:space="preserve">’ is created and has </w:t>
       </w:r>
       <w:r>
         <w:rPr>
@@ -2978,7 +3002,7 @@
                     </pic:cNvPicPr>
                   </pic:nvPicPr>
                   <pic:blipFill>
-                    <a:blip r:embed="rId6">
+                    <a:blip r:embed="rId8">
                       <a:extLst>
                         <a:ext uri="{28A0092B-C50C-407E-A947-70E740481C1C}">
                           <a14:useLocalDpi xmlns:a14="http://schemas.microsoft.com/office/drawing/2010/main" val="0"/>
@@ -3045,8 +3069,9 @@
           <w:sz w:val="20"/>
           <w:szCs w:val="20"/>
         </w:rPr>
-        <w:t xml:space="preserve">‘is_Beverly_Hills’ – equals 1 </w:t>
-      </w:r>
+        <w:t>‘</w:t>
+      </w:r>
+      <w:proofErr w:type="spellStart"/>
       <w:r>
         <w:rPr>
           <w:rFonts w:eastAsia="Times New Roman" w:cs="Times New Roman"/>
@@ -3054,18 +3079,18 @@
           <w:sz w:val="20"/>
           <w:szCs w:val="20"/>
         </w:rPr>
-        <w:t>if the location is Beverly Hills, 0 otherwise.</w:t>
-      </w:r>
-    </w:p>
-    <w:p>
-      <w:pPr>
+        <w:t>is_Beverly_Hills</w:t>
+      </w:r>
+      <w:proofErr w:type="spellEnd"/>
+      <w:r>
         <w:rPr>
           <w:rFonts w:eastAsia="Times New Roman" w:cs="Times New Roman"/>
           <w:color w:val="000000"/>
           <w:sz w:val="20"/>
           <w:szCs w:val="20"/>
         </w:rPr>
-      </w:pPr>
+        <w:t xml:space="preserve">’ – equals 1 </w:t>
+      </w:r>
       <w:r>
         <w:rPr>
           <w:rFonts w:eastAsia="Times New Roman" w:cs="Times New Roman"/>
@@ -3073,7 +3098,46 @@
           <w:sz w:val="20"/>
           <w:szCs w:val="20"/>
         </w:rPr>
-        <w:t>‘is_Santa_Monica’ – equals 1 if the location is Santa Monica, 0 otherwise.</w:t>
+        <w:t>if the location is Beverly Hills, 0 otherwise.</w:t>
+      </w:r>
+    </w:p>
+    <w:p>
+      <w:pPr>
+        <w:rPr>
+          <w:rFonts w:eastAsia="Times New Roman" w:cs="Times New Roman"/>
+          <w:color w:val="000000"/>
+          <w:sz w:val="20"/>
+          <w:szCs w:val="20"/>
+        </w:rPr>
+      </w:pPr>
+      <w:r>
+        <w:rPr>
+          <w:rFonts w:eastAsia="Times New Roman" w:cs="Times New Roman"/>
+          <w:color w:val="000000"/>
+          <w:sz w:val="20"/>
+          <w:szCs w:val="20"/>
+        </w:rPr>
+        <w:t>‘</w:t>
+      </w:r>
+      <w:proofErr w:type="spellStart"/>
+      <w:r>
+        <w:rPr>
+          <w:rFonts w:eastAsia="Times New Roman" w:cs="Times New Roman"/>
+          <w:color w:val="000000"/>
+          <w:sz w:val="20"/>
+          <w:szCs w:val="20"/>
+        </w:rPr>
+        <w:t>is_Santa_Monica</w:t>
+      </w:r>
+      <w:proofErr w:type="spellEnd"/>
+      <w:r>
+        <w:rPr>
+          <w:rFonts w:eastAsia="Times New Roman" w:cs="Times New Roman"/>
+          <w:color w:val="000000"/>
+          <w:sz w:val="20"/>
+          <w:szCs w:val="20"/>
+        </w:rPr>
+        <w:t>’ – equals 1 if the location is Santa Monica, 0 otherwise.</w:t>
       </w:r>
     </w:p>
     <w:p>
@@ -3121,7 +3185,7 @@
                     </pic:cNvPicPr>
                   </pic:nvPicPr>
                   <pic:blipFill>
-                    <a:blip r:embed="rId7">
+                    <a:blip r:embed="rId9">
                       <a:extLst>
                         <a:ext uri="{28A0092B-C50C-407E-A947-70E740481C1C}">
                           <a14:useLocalDpi xmlns:a14="http://schemas.microsoft.com/office/drawing/2010/main" val="0"/>
@@ -3169,7 +3233,27 @@
           <w:sz w:val="20"/>
           <w:szCs w:val="20"/>
         </w:rPr>
-        <w:t>From the correlation matrix, SQFT(Square footage of the living space) seems to be the best predictor.</w:t>
+        <w:t xml:space="preserve">From the correlation matrix, </w:t>
+      </w:r>
+      <w:proofErr w:type="gramStart"/>
+      <w:r>
+        <w:rPr>
+          <w:rFonts w:eastAsia="Times New Roman" w:cs="Times New Roman"/>
+          <w:color w:val="000000"/>
+          <w:sz w:val="20"/>
+          <w:szCs w:val="20"/>
+        </w:rPr>
+        <w:t>SQFT(</w:t>
+      </w:r>
+      <w:proofErr w:type="gramEnd"/>
+      <w:r>
+        <w:rPr>
+          <w:rFonts w:eastAsia="Times New Roman" w:cs="Times New Roman"/>
+          <w:color w:val="000000"/>
+          <w:sz w:val="20"/>
+          <w:szCs w:val="20"/>
+        </w:rPr>
+        <w:t>Square footage of the living space) seems to be the best predictor.</w:t>
       </w:r>
       <w:r>
         <w:rPr>
@@ -3246,7 +3330,7 @@
                     </pic:cNvPicPr>
                   </pic:nvPicPr>
                   <pic:blipFill>
-                    <a:blip r:embed="rId8">
+                    <a:blip r:embed="rId10">
                       <a:extLst>
                         <a:ext uri="{28A0092B-C50C-407E-A947-70E740481C1C}">
                           <a14:useLocalDpi xmlns:a14="http://schemas.microsoft.com/office/drawing/2010/main" val="0"/>
@@ -3350,7 +3434,7 @@
                     </pic:cNvPicPr>
                   </pic:nvPicPr>
                   <pic:blipFill>
-                    <a:blip r:embed="rId9">
+                    <a:blip r:embed="rId11">
                       <a:extLst>
                         <a:ext uri="{28A0092B-C50C-407E-A947-70E740481C1C}">
                           <a14:useLocalDpi xmlns:a14="http://schemas.microsoft.com/office/drawing/2010/main" val="0"/>
@@ -3431,7 +3515,7 @@
                     </pic:cNvPicPr>
                   </pic:nvPicPr>
                   <pic:blipFill>
-                    <a:blip r:embed="rId10" cstate="print">
+                    <a:blip r:embed="rId12" cstate="print">
                       <a:extLst>
                         <a:ext uri="{28A0092B-C50C-407E-A947-70E740481C1C}">
                           <a14:useLocalDpi xmlns:a14="http://schemas.microsoft.com/office/drawing/2010/main" val="0"/>
@@ -3501,7 +3585,7 @@
                     </pic:cNvPicPr>
                   </pic:nvPicPr>
                   <pic:blipFill>
-                    <a:blip r:embed="rId11">
+                    <a:blip r:embed="rId13">
                       <a:extLst>
                         <a:ext uri="{28A0092B-C50C-407E-A947-70E740481C1C}">
                           <a14:useLocalDpi xmlns:a14="http://schemas.microsoft.com/office/drawing/2010/main" val="0"/>
@@ -3621,7 +3705,7 @@
                     </pic:cNvPicPr>
                   </pic:nvPicPr>
                   <pic:blipFill>
-                    <a:blip r:embed="rId12">
+                    <a:blip r:embed="rId14">
                       <a:extLst>
                         <a:ext uri="{28A0092B-C50C-407E-A947-70E740481C1C}">
                           <a14:useLocalDpi xmlns:a14="http://schemas.microsoft.com/office/drawing/2010/main" val="0"/>
@@ -3687,10 +3771,13 @@
         <w:t xml:space="preserve">After applying Ln function to the price variable </w:t>
       </w:r>
       <w:r>
-        <w:t xml:space="preserve">(to adjust for fanned out error term) </w:t>
-      </w:r>
-      <w:r>
-        <w:t xml:space="preserve">and iteratively remove variables that has coefficient </w:t>
+        <w:t>(to ad</w:t>
+      </w:r>
+      <w:r>
+        <w:t xml:space="preserve">just for fanned out error term), I then </w:t>
+      </w:r>
+      <w:r>
+        <w:t xml:space="preserve">iteratively remove variables that has coefficient </w:t>
       </w:r>
       <w:r>
         <w:t xml:space="preserve">with P-value </w:t>
@@ -3702,7 +3789,381 @@
         <w:t xml:space="preserve"> (remove variables that may not play a significant role in the prediction)</w:t>
       </w:r>
       <w:r>
-        <w:t>, I get the following model:</w:t>
+        <w:t xml:space="preserve">, </w:t>
+      </w:r>
+      <w:r>
+        <w:t>and carefully inspect the change in</w:t>
+      </w:r>
+      <w:r>
+        <w:t xml:space="preserve"> the</w:t>
+      </w:r>
+      <w:r>
+        <w:t xml:space="preserve"> Adjusted R-Square.</w:t>
+      </w:r>
+      <w:r>
+        <w:t xml:space="preserve"> The process can be summarized as follow:</w:t>
+      </w:r>
+    </w:p>
+    <w:tbl>
+      <w:tblPr>
+        <w:tblStyle w:val="TableGrid"/>
+        <w:tblW w:w="0" w:type="auto"/>
+        <w:tblLook w:val="04A0" w:firstRow="1" w:lastRow="0" w:firstColumn="1" w:lastColumn="0" w:noHBand="0" w:noVBand="1"/>
+      </w:tblPr>
+      <w:tblGrid>
+        <w:gridCol w:w="2415"/>
+        <w:gridCol w:w="2260"/>
+        <w:gridCol w:w="2260"/>
+        <w:gridCol w:w="2415"/>
+      </w:tblGrid>
+      <w:tr>
+        <w:trPr>
+          <w:trHeight w:val="248"/>
+        </w:trPr>
+        <w:tc>
+          <w:tcPr>
+            <w:tcW w:w="2415" w:type="dxa"/>
+          </w:tcPr>
+          <w:p>
+            <w:pPr>
+              <w:jc w:val="center"/>
+            </w:pPr>
+            <w:r>
+              <w:t>Removed variable</w:t>
+            </w:r>
+          </w:p>
+        </w:tc>
+        <w:tc>
+          <w:tcPr>
+            <w:tcW w:w="2260" w:type="dxa"/>
+          </w:tcPr>
+          <w:p>
+            <w:pPr>
+              <w:jc w:val="center"/>
+            </w:pPr>
+            <w:r>
+              <w:t>P-Value</w:t>
+            </w:r>
+          </w:p>
+        </w:tc>
+        <w:tc>
+          <w:tcPr>
+            <w:tcW w:w="2260" w:type="dxa"/>
+          </w:tcPr>
+          <w:p>
+            <w:pPr>
+              <w:jc w:val="center"/>
+            </w:pPr>
+            <w:r>
+              <w:t>R-Square after removing</w:t>
+            </w:r>
+          </w:p>
+        </w:tc>
+        <w:tc>
+          <w:tcPr>
+            <w:tcW w:w="2415" w:type="dxa"/>
+          </w:tcPr>
+          <w:p>
+            <w:pPr>
+              <w:jc w:val="center"/>
+            </w:pPr>
+            <w:r>
+              <w:t>Adjusted R-Square after removing</w:t>
+            </w:r>
+          </w:p>
+        </w:tc>
+      </w:tr>
+      <w:tr>
+        <w:trPr>
+          <w:trHeight w:val="254"/>
+        </w:trPr>
+        <w:tc>
+          <w:tcPr>
+            <w:tcW w:w="2415" w:type="dxa"/>
+          </w:tcPr>
+          <w:p>
+            <w:pPr>
+              <w:jc w:val="center"/>
+            </w:pPr>
+            <w:r>
+              <w:t>None (all variables included)</w:t>
+            </w:r>
+          </w:p>
+        </w:tc>
+        <w:tc>
+          <w:tcPr>
+            <w:tcW w:w="2260" w:type="dxa"/>
+          </w:tcPr>
+          <w:p>
+            <w:pPr>
+              <w:jc w:val="center"/>
+            </w:pPr>
+            <w:r>
+              <w:t>N/A</w:t>
+            </w:r>
+          </w:p>
+        </w:tc>
+        <w:tc>
+          <w:tcPr>
+            <w:tcW w:w="2260" w:type="dxa"/>
+          </w:tcPr>
+          <w:p>
+            <w:pPr>
+              <w:jc w:val="center"/>
+            </w:pPr>
+            <w:r>
+              <w:t>0.83</w:t>
+            </w:r>
+          </w:p>
+        </w:tc>
+        <w:tc>
+          <w:tcPr>
+            <w:tcW w:w="2415" w:type="dxa"/>
+          </w:tcPr>
+          <w:p>
+            <w:pPr>
+              <w:jc w:val="center"/>
+            </w:pPr>
+            <w:r>
+              <w:t>0.82</w:t>
+            </w:r>
+          </w:p>
+        </w:tc>
+      </w:tr>
+      <w:tr>
+        <w:trPr>
+          <w:trHeight w:val="248"/>
+        </w:trPr>
+        <w:tc>
+          <w:tcPr>
+            <w:tcW w:w="2415" w:type="dxa"/>
+          </w:tcPr>
+          <w:p>
+            <w:pPr>
+              <w:jc w:val="center"/>
+            </w:pPr>
+            <w:r>
+              <w:t>DAYS ON MARKET</w:t>
+            </w:r>
+          </w:p>
+        </w:tc>
+        <w:tc>
+          <w:tcPr>
+            <w:tcW w:w="2260" w:type="dxa"/>
+          </w:tcPr>
+          <w:p>
+            <w:pPr>
+              <w:jc w:val="center"/>
+            </w:pPr>
+            <w:r>
+              <w:t>0.93</w:t>
+            </w:r>
+          </w:p>
+        </w:tc>
+        <w:tc>
+          <w:tcPr>
+            <w:tcW w:w="2260" w:type="dxa"/>
+          </w:tcPr>
+          <w:p>
+            <w:pPr>
+              <w:jc w:val="center"/>
+            </w:pPr>
+            <w:r>
+              <w:t>0.83</w:t>
+            </w:r>
+          </w:p>
+        </w:tc>
+        <w:tc>
+          <w:tcPr>
+            <w:tcW w:w="2415" w:type="dxa"/>
+          </w:tcPr>
+          <w:p>
+            <w:pPr>
+              <w:jc w:val="center"/>
+            </w:pPr>
+            <w:r>
+              <w:t>0.83</w:t>
+            </w:r>
+          </w:p>
+        </w:tc>
+      </w:tr>
+      <w:tr>
+        <w:trPr>
+          <w:trHeight w:val="254"/>
+        </w:trPr>
+        <w:tc>
+          <w:tcPr>
+            <w:tcW w:w="2415" w:type="dxa"/>
+          </w:tcPr>
+          <w:p>
+            <w:pPr>
+              <w:jc w:val="center"/>
+            </w:pPr>
+            <w:r>
+              <w:t>YEAR BUILT</w:t>
+            </w:r>
+          </w:p>
+        </w:tc>
+        <w:tc>
+          <w:tcPr>
+            <w:tcW w:w="2260" w:type="dxa"/>
+          </w:tcPr>
+          <w:p>
+            <w:pPr>
+              <w:jc w:val="center"/>
+            </w:pPr>
+            <w:r>
+              <w:t>0.73</w:t>
+            </w:r>
+          </w:p>
+        </w:tc>
+        <w:tc>
+          <w:tcPr>
+            <w:tcW w:w="2260" w:type="dxa"/>
+          </w:tcPr>
+          <w:p>
+            <w:pPr>
+              <w:jc w:val="center"/>
+            </w:pPr>
+            <w:r>
+              <w:t>0.83</w:t>
+            </w:r>
+          </w:p>
+        </w:tc>
+        <w:tc>
+          <w:tcPr>
+            <w:tcW w:w="2415" w:type="dxa"/>
+          </w:tcPr>
+          <w:p>
+            <w:pPr>
+              <w:jc w:val="center"/>
+            </w:pPr>
+            <w:r>
+              <w:t>0.82</w:t>
+            </w:r>
+          </w:p>
+        </w:tc>
+      </w:tr>
+      <w:tr>
+        <w:trPr>
+          <w:trHeight w:val="248"/>
+        </w:trPr>
+        <w:tc>
+          <w:tcPr>
+            <w:tcW w:w="2415" w:type="dxa"/>
+          </w:tcPr>
+          <w:p>
+            <w:pPr>
+              <w:jc w:val="center"/>
+            </w:pPr>
+            <w:r>
+              <w:t>PARKING SPOTS</w:t>
+            </w:r>
+          </w:p>
+        </w:tc>
+        <w:tc>
+          <w:tcPr>
+            <w:tcW w:w="2260" w:type="dxa"/>
+          </w:tcPr>
+          <w:p>
+            <w:pPr>
+              <w:jc w:val="center"/>
+            </w:pPr>
+            <w:r>
+              <w:t>0.12</w:t>
+            </w:r>
+          </w:p>
+        </w:tc>
+        <w:tc>
+          <w:tcPr>
+            <w:tcW w:w="2260" w:type="dxa"/>
+          </w:tcPr>
+          <w:p>
+            <w:pPr>
+              <w:jc w:val="center"/>
+            </w:pPr>
+            <w:r>
+              <w:t>0.83</w:t>
+            </w:r>
+          </w:p>
+        </w:tc>
+        <w:tc>
+          <w:tcPr>
+            <w:tcW w:w="2415" w:type="dxa"/>
+          </w:tcPr>
+          <w:p>
+            <w:pPr>
+              <w:jc w:val="center"/>
+            </w:pPr>
+            <w:r>
+              <w:t>0.82</w:t>
+            </w:r>
+          </w:p>
+        </w:tc>
+      </w:tr>
+      <w:tr>
+        <w:trPr>
+          <w:trHeight w:val="248"/>
+        </w:trPr>
+        <w:tc>
+          <w:tcPr>
+            <w:tcW w:w="2415" w:type="dxa"/>
+          </w:tcPr>
+          <w:p>
+            <w:pPr>
+              <w:jc w:val="center"/>
+            </w:pPr>
+            <w:r>
+              <w:lastRenderedPageBreak/>
+              <w:t>BEDS</w:t>
+            </w:r>
+          </w:p>
+        </w:tc>
+        <w:tc>
+          <w:tcPr>
+            <w:tcW w:w="2260" w:type="dxa"/>
+          </w:tcPr>
+          <w:p>
+            <w:pPr>
+              <w:jc w:val="center"/>
+            </w:pPr>
+            <w:r>
+              <w:t>0.06</w:t>
+            </w:r>
+          </w:p>
+        </w:tc>
+        <w:tc>
+          <w:tcPr>
+            <w:tcW w:w="2260" w:type="dxa"/>
+          </w:tcPr>
+          <w:p>
+            <w:pPr>
+              <w:jc w:val="center"/>
+            </w:pPr>
+            <w:r>
+              <w:t>0.83</w:t>
+            </w:r>
+          </w:p>
+        </w:tc>
+        <w:tc>
+          <w:tcPr>
+            <w:tcW w:w="2415" w:type="dxa"/>
+          </w:tcPr>
+          <w:p>
+            <w:pPr>
+              <w:jc w:val="center"/>
+            </w:pPr>
+            <w:r>
+              <w:t>0.82</w:t>
+            </w:r>
+          </w:p>
+        </w:tc>
+      </w:tr>
+    </w:tbl>
+    <w:p/>
+    <w:p>
+      <w:r>
+        <w:t>I get the following model:</w:t>
       </w:r>
     </w:p>
     <w:p>
@@ -3728,7 +4189,7 @@
                     </pic:cNvPicPr>
                   </pic:nvPicPr>
                   <pic:blipFill>
-                    <a:blip r:embed="rId13">
+                    <a:blip r:embed="rId15">
                       <a:extLst>
                         <a:ext uri="{28A0092B-C50C-407E-A947-70E740481C1C}">
                           <a14:useLocalDpi xmlns:a14="http://schemas.microsoft.com/office/drawing/2010/main" val="0"/>
@@ -3765,7 +4226,6 @@
         <w:rPr>
           <w:noProof/>
         </w:rPr>
-        <w:lastRenderedPageBreak/>
         <w:drawing>
           <wp:inline distT="0" distB="0" distL="0" distR="0">
             <wp:extent cx="1733433" cy="1158622"/>
@@ -3784,7 +4244,7 @@
                     </pic:cNvPicPr>
                   </pic:nvPicPr>
                   <pic:blipFill>
-                    <a:blip r:embed="rId14">
+                    <a:blip r:embed="rId16">
                       <a:extLst>
                         <a:ext uri="{28A0092B-C50C-407E-A947-70E740481C1C}">
                           <a14:useLocalDpi xmlns:a14="http://schemas.microsoft.com/office/drawing/2010/main" val="0"/>
@@ -3844,7 +4304,7 @@
                     </pic:cNvPicPr>
                   </pic:nvPicPr>
                   <pic:blipFill>
-                    <a:blip r:embed="rId15">
+                    <a:blip r:embed="rId17">
                       <a:extLst>
                         <a:ext uri="{28A0092B-C50C-407E-A947-70E740481C1C}">
                           <a14:useLocalDpi xmlns:a14="http://schemas.microsoft.com/office/drawing/2010/main" val="0"/>
@@ -3954,6 +4414,19 @@
       <w:r>
         <w:rPr>
           <w:rFonts w:eastAsiaTheme="minorEastAsia"/>
+        </w:rPr>
+        <w:t>, where ‘IS SINGLE FAMILY RESIDENT’, ‘IS BEVERELY HILLS’, and ‘IS SANTA MONICA’ are binary variables.</w:t>
+      </w:r>
+    </w:p>
+    <w:p>
+      <w:pPr>
+        <w:rPr>
+          <w:rFonts w:eastAsiaTheme="minorEastAsia"/>
+        </w:rPr>
+      </w:pPr>
+      <w:r>
+        <w:rPr>
+          <w:rFonts w:eastAsiaTheme="minorEastAsia"/>
           <w:u w:val="single"/>
         </w:rPr>
         <w:t>ANS</w:t>
@@ -3988,7 +4461,7 @@
                     </pic:cNvPicPr>
                   </pic:nvPicPr>
                   <pic:blipFill>
-                    <a:blip r:embed="rId16">
+                    <a:blip r:embed="rId18">
                       <a:extLst>
                         <a:ext uri="{28A0092B-C50C-407E-A947-70E740481C1C}">
                           <a14:useLocalDpi xmlns:a14="http://schemas.microsoft.com/office/drawing/2010/main" val="0"/>
@@ -4025,6 +4498,7 @@
         <w:rPr>
           <w:noProof/>
         </w:rPr>
+        <w:lastRenderedPageBreak/>
         <w:drawing>
           <wp:inline distT="0" distB="0" distL="0" distR="0">
             <wp:extent cx="2850028" cy="1155622"/>
@@ -4043,7 +4517,7 @@
                     </pic:cNvPicPr>
                   </pic:nvPicPr>
                   <pic:blipFill>
-                    <a:blip r:embed="rId17" cstate="print">
+                    <a:blip r:embed="rId19" cstate="print">
                       <a:extLst>
                         <a:ext uri="{28A0092B-C50C-407E-A947-70E740481C1C}">
                           <a14:useLocalDpi xmlns:a14="http://schemas.microsoft.com/office/drawing/2010/main" val="0"/>
@@ -4080,54 +4554,95 @@
         <w:t>Inspecting the scatter plots, BATHS, SQFT, and LOT SIZE may have a non-linear relationship with Ln(Price)</w:t>
       </w:r>
       <w:r>
-        <w:t xml:space="preserve">. My recommendation is to </w:t>
-      </w:r>
-      <w:r>
-        <w:t xml:space="preserve">try </w:t>
-      </w:r>
-      <w:r>
-        <w:t>apply</w:t>
-      </w:r>
-      <w:r>
-        <w:t>ing</w:t>
-      </w:r>
-      <w:r>
-        <w:t xml:space="preserve"> Log transformation to all 3 variables. </w:t>
-      </w:r>
-      <w:r>
-        <w:t xml:space="preserve">Reciprocal </w:t>
-      </w:r>
-      <w:r>
-        <w:lastRenderedPageBreak/>
-        <w:t xml:space="preserve">transformation in X is not recommended because I don’t think we have a theoretical reason </w:t>
-      </w:r>
-      <w:r>
-        <w:t>to believe that Ln(Price)</w:t>
-      </w:r>
-      <w:r>
-        <w:t>, a % increase in Price,</w:t>
-      </w:r>
-      <w:r>
-        <w:t xml:space="preserve"> will be bounded by those three variables.</w:t>
-      </w:r>
-    </w:p>
-    <w:p>
-      <w:r>
-        <w:t>After applying the transformation, I get the following scatterplots on those 3 variables:</w:t>
-      </w:r>
-    </w:p>
-    <w:p>
-      <w:r>
-        <w:t xml:space="preserve"> </w:t>
-      </w:r>
+        <w:t>, as shown in the above figures</w:t>
+      </w:r>
+      <w:r>
+        <w:t xml:space="preserve">. </w:t>
+      </w:r>
+      <w:r>
+        <w:t xml:space="preserve">I tried plotting the Ln(Price) variable with their </w:t>
+      </w:r>
+      <w:r>
+        <w:t>Reciprocal</w:t>
+      </w:r>
+      <w:r>
+        <w:t xml:space="preserve"> and Log transformation forms to see if any linear relationship can be derived:</w:t>
+      </w:r>
+    </w:p>
+    <w:p>
+      <w:r>
+        <w:t>Reciprocal Transformation:</w:t>
+      </w:r>
+    </w:p>
+    <w:p>
       <w:r>
         <w:rPr>
           <w:noProof/>
         </w:rPr>
         <w:drawing>
           <wp:inline distT="0" distB="0" distL="0" distR="0">
-            <wp:extent cx="5935345" cy="1587500"/>
-            <wp:effectExtent l="0" t="0" r="8255" b="0"/>
+            <wp:extent cx="4126230" cy="1200839"/>
+            <wp:effectExtent l="0" t="0" r="7620" b="0"/>
+            <wp:docPr id="19" name="Picture 19"/>
+            <wp:cNvGraphicFramePr>
+              <a:graphicFrameLocks xmlns:a="http://schemas.openxmlformats.org/drawingml/2006/main" noChangeAspect="1"/>
+            </wp:cNvGraphicFramePr>
+            <a:graphic xmlns:a="http://schemas.openxmlformats.org/drawingml/2006/main">
+              <a:graphicData uri="http://schemas.openxmlformats.org/drawingml/2006/picture">
+                <pic:pic xmlns:pic="http://schemas.openxmlformats.org/drawingml/2006/picture">
+                  <pic:nvPicPr>
+                    <pic:cNvPr id="0" name="Picture 1"/>
+                    <pic:cNvPicPr>
+                      <a:picLocks noChangeAspect="1" noChangeArrowheads="1"/>
+                    </pic:cNvPicPr>
+                  </pic:nvPicPr>
+                  <pic:blipFill>
+                    <a:blip r:embed="rId20" cstate="print">
+                      <a:extLst>
+                        <a:ext uri="{28A0092B-C50C-407E-A947-70E740481C1C}">
+                          <a14:useLocalDpi xmlns:a14="http://schemas.microsoft.com/office/drawing/2010/main" val="0"/>
+                        </a:ext>
+                      </a:extLst>
+                    </a:blip>
+                    <a:srcRect/>
+                    <a:stretch>
+                      <a:fillRect/>
+                    </a:stretch>
+                  </pic:blipFill>
+                  <pic:spPr bwMode="auto">
+                    <a:xfrm>
+                      <a:off x="0" y="0"/>
+                      <a:ext cx="4140119" cy="1204881"/>
+                    </a:xfrm>
+                    <a:prstGeom prst="rect">
+                      <a:avLst/>
+                    </a:prstGeom>
+                    <a:noFill/>
+                    <a:ln>
+                      <a:noFill/>
+                    </a:ln>
+                  </pic:spPr>
+                </pic:pic>
+              </a:graphicData>
+            </a:graphic>
+          </wp:inline>
+        </w:drawing>
+      </w:r>
+    </w:p>
+    <w:p>
+      <w:r>
+        <w:t>Log Transformation:</w:t>
+      </w:r>
+    </w:p>
+    <w:p>
+      <w:r>
+        <w:rPr>
+          <w:noProof/>
+        </w:rPr>
+        <w:drawing>
+          <wp:inline distT="0" distB="0" distL="0" distR="0" wp14:anchorId="3B2FF888" wp14:editId="3A5E43D0">
+            <wp:extent cx="4099560" cy="1096491"/>
+            <wp:effectExtent l="0" t="0" r="0" b="8890"/>
             <wp:docPr id="14" name="Picture 14"/>
             <wp:cNvGraphicFramePr>
               <a:graphicFrameLocks xmlns:a="http://schemas.openxmlformats.org/drawingml/2006/main" noChangeAspect="1"/>
@@ -4142,7 +4657,7 @@
                     </pic:cNvPicPr>
                   </pic:nvPicPr>
                   <pic:blipFill>
-                    <a:blip r:embed="rId18">
+                    <a:blip r:embed="rId21" cstate="print">
                       <a:extLst>
                         <a:ext uri="{28A0092B-C50C-407E-A947-70E740481C1C}">
                           <a14:useLocalDpi xmlns:a14="http://schemas.microsoft.com/office/drawing/2010/main" val="0"/>
@@ -4157,7 +4672,7 @@
                   <pic:spPr bwMode="auto">
                     <a:xfrm>
                       <a:off x="0" y="0"/>
-                      <a:ext cx="5935345" cy="1587500"/>
+                      <a:ext cx="4131357" cy="1104996"/>
                     </a:xfrm>
                     <a:prstGeom prst="rect">
                       <a:avLst/>
@@ -4176,6 +4691,62 @@
     </w:p>
     <w:p>
       <w:r>
+        <w:t xml:space="preserve">My recommendation is to </w:t>
+      </w:r>
+      <w:r>
+        <w:t xml:space="preserve">try </w:t>
+      </w:r>
+      <w:r>
+        <w:t>apply</w:t>
+      </w:r>
+      <w:r>
+        <w:t>ing</w:t>
+      </w:r>
+      <w:r>
+        <w:t xml:space="preserve"> Log transformation to all 3 variables</w:t>
+      </w:r>
+      <w:r>
+        <w:t xml:space="preserve"> and refit the model. I</w:t>
+      </w:r>
+      <w:r>
+        <w:t>t does a bet</w:t>
+      </w:r>
+      <w:r>
+        <w:t>ter job at</w:t>
+      </w:r>
+      <w:r>
+        <w:t xml:space="preserve"> approximating a linear relationship</w:t>
+      </w:r>
+      <w:r>
+        <w:t xml:space="preserve">. </w:t>
+      </w:r>
+      <w:r>
+        <w:t xml:space="preserve">Besides, </w:t>
+      </w:r>
+      <w:r>
+        <w:t xml:space="preserve">I don’t think we have a theoretical reason </w:t>
+      </w:r>
+      <w:r>
+        <w:t>to believe that Ln(Price)</w:t>
+      </w:r>
+      <w:r>
+        <w:t>, a % increase in Price,</w:t>
+      </w:r>
+      <w:r>
+        <w:t xml:space="preserve"> will be bounded by those three variables</w:t>
+      </w:r>
+      <w:r>
+        <w:t>, which is assumed by the reciprocal model</w:t>
+      </w:r>
+      <w:r>
+        <w:t>.</w:t>
+      </w:r>
+      <w:r>
+        <w:t xml:space="preserve"> </w:t>
+      </w:r>
+    </w:p>
+    <w:p>
+      <w:r>
         <w:rPr>
           <w:u w:val="single"/>
         </w:rPr>
@@ -4197,6 +4768,7 @@
         <w:rPr>
           <w:noProof/>
         </w:rPr>
+        <w:lastRenderedPageBreak/>
         <w:drawing>
           <wp:inline distT="0" distB="0" distL="0" distR="0">
             <wp:extent cx="2653443" cy="2313461"/>
@@ -4215,7 +4787,7 @@
                     </pic:cNvPicPr>
                   </pic:nvPicPr>
                   <pic:blipFill>
-                    <a:blip r:embed="rId19">
+                    <a:blip r:embed="rId22">
                       <a:extLst>
                         <a:ext uri="{28A0092B-C50C-407E-A947-70E740481C1C}">
                           <a14:useLocalDpi xmlns:a14="http://schemas.microsoft.com/office/drawing/2010/main" val="0"/>
@@ -4257,7 +4829,6 @@
         <w:rPr>
           <w:noProof/>
         </w:rPr>
-        <w:lastRenderedPageBreak/>
         <w:drawing>
           <wp:inline distT="0" distB="0" distL="0" distR="0">
             <wp:extent cx="3007481" cy="4291509"/>
@@ -4276,7 +4847,7 @@
                     </pic:cNvPicPr>
                   </pic:nvPicPr>
                   <pic:blipFill>
-                    <a:blip r:embed="rId20">
+                    <a:blip r:embed="rId23">
                       <a:extLst>
                         <a:ext uri="{28A0092B-C50C-407E-A947-70E740481C1C}">
                           <a14:useLocalDpi xmlns:a14="http://schemas.microsoft.com/office/drawing/2010/main" val="0"/>
@@ -4310,7 +4881,198 @@
     </w:p>
     <w:p>
       <w:r>
-        <w:t>As the doing this improved Adjusted R-Square from 0.8826 to 0.8830, Residual plot looks nicer, and VIF of all independent variables looks fine, I decided this to be the final model.</w:t>
+        <w:t>The process can be summarized as follow:</w:t>
+      </w:r>
+    </w:p>
+    <w:tbl>
+      <w:tblPr>
+        <w:tblStyle w:val="TableGrid"/>
+        <w:tblW w:w="0" w:type="auto"/>
+        <w:tblLook w:val="04A0" w:firstRow="1" w:lastRow="0" w:firstColumn="1" w:lastColumn="0" w:noHBand="0" w:noVBand="1"/>
+      </w:tblPr>
+      <w:tblGrid>
+        <w:gridCol w:w="2415"/>
+        <w:gridCol w:w="2260"/>
+        <w:gridCol w:w="2260"/>
+        <w:gridCol w:w="2415"/>
+      </w:tblGrid>
+      <w:tr>
+        <w:trPr>
+          <w:trHeight w:val="248"/>
+        </w:trPr>
+        <w:tc>
+          <w:tcPr>
+            <w:tcW w:w="2415" w:type="dxa"/>
+          </w:tcPr>
+          <w:p>
+            <w:pPr>
+              <w:jc w:val="center"/>
+            </w:pPr>
+            <w:r>
+              <w:t>Removed variable</w:t>
+            </w:r>
+          </w:p>
+        </w:tc>
+        <w:tc>
+          <w:tcPr>
+            <w:tcW w:w="2260" w:type="dxa"/>
+          </w:tcPr>
+          <w:p>
+            <w:pPr>
+              <w:jc w:val="center"/>
+            </w:pPr>
+            <w:r>
+              <w:t>P-Value</w:t>
+            </w:r>
+          </w:p>
+        </w:tc>
+        <w:tc>
+          <w:tcPr>
+            <w:tcW w:w="2260" w:type="dxa"/>
+          </w:tcPr>
+          <w:p>
+            <w:pPr>
+              <w:jc w:val="center"/>
+            </w:pPr>
+            <w:r>
+              <w:t>R-Square after removing</w:t>
+            </w:r>
+          </w:p>
+        </w:tc>
+        <w:tc>
+          <w:tcPr>
+            <w:tcW w:w="2415" w:type="dxa"/>
+          </w:tcPr>
+          <w:p>
+            <w:pPr>
+              <w:jc w:val="center"/>
+            </w:pPr>
+            <w:r>
+              <w:t>Adjusted R-Square after removing</w:t>
+            </w:r>
+          </w:p>
+        </w:tc>
+      </w:tr>
+      <w:tr>
+        <w:trPr>
+          <w:trHeight w:val="254"/>
+        </w:trPr>
+        <w:tc>
+          <w:tcPr>
+            <w:tcW w:w="2415" w:type="dxa"/>
+          </w:tcPr>
+          <w:p>
+            <w:pPr>
+              <w:jc w:val="center"/>
+            </w:pPr>
+            <w:r>
+              <w:t>None (all variables included)</w:t>
+            </w:r>
+          </w:p>
+        </w:tc>
+        <w:tc>
+          <w:tcPr>
+            <w:tcW w:w="2260" w:type="dxa"/>
+          </w:tcPr>
+          <w:p>
+            <w:pPr>
+              <w:jc w:val="center"/>
+            </w:pPr>
+            <w:r>
+              <w:t>N/A</w:t>
+            </w:r>
+          </w:p>
+        </w:tc>
+        <w:tc>
+          <w:tcPr>
+            <w:tcW w:w="2260" w:type="dxa"/>
+          </w:tcPr>
+          <w:p>
+            <w:pPr>
+              <w:jc w:val="center"/>
+            </w:pPr>
+            <w:r>
+              <w:t>0.89</w:t>
+            </w:r>
+          </w:p>
+        </w:tc>
+        <w:tc>
+          <w:tcPr>
+            <w:tcW w:w="2415" w:type="dxa"/>
+          </w:tcPr>
+          <w:p>
+            <w:pPr>
+              <w:jc w:val="center"/>
+            </w:pPr>
+            <w:r>
+              <w:t>0.88</w:t>
+            </w:r>
+          </w:p>
+        </w:tc>
+      </w:tr>
+      <w:tr>
+        <w:trPr>
+          <w:trHeight w:val="248"/>
+        </w:trPr>
+        <w:tc>
+          <w:tcPr>
+            <w:tcW w:w="2415" w:type="dxa"/>
+          </w:tcPr>
+          <w:p>
+            <w:pPr>
+              <w:jc w:val="center"/>
+            </w:pPr>
+            <w:r>
+              <w:lastRenderedPageBreak/>
+              <w:t>Ln(BATHS)</w:t>
+            </w:r>
+          </w:p>
+        </w:tc>
+        <w:tc>
+          <w:tcPr>
+            <w:tcW w:w="2260" w:type="dxa"/>
+          </w:tcPr>
+          <w:p>
+            <w:pPr>
+              <w:jc w:val="center"/>
+            </w:pPr>
+            <w:r>
+              <w:t>0.53</w:t>
+            </w:r>
+          </w:p>
+        </w:tc>
+        <w:tc>
+          <w:tcPr>
+            <w:tcW w:w="2260" w:type="dxa"/>
+          </w:tcPr>
+          <w:p>
+            <w:pPr>
+              <w:jc w:val="center"/>
+            </w:pPr>
+            <w:r>
+              <w:t>0.89</w:t>
+            </w:r>
+          </w:p>
+        </w:tc>
+        <w:tc>
+          <w:tcPr>
+            <w:tcW w:w="2415" w:type="dxa"/>
+          </w:tcPr>
+          <w:p>
+            <w:pPr>
+              <w:jc w:val="center"/>
+            </w:pPr>
+            <w:r>
+              <w:t>0.88</w:t>
+            </w:r>
+          </w:p>
+        </w:tc>
+      </w:tr>
+    </w:tbl>
+    <w:p/>
+    <w:p>
+      <w:r>
+        <w:t>As doing this improved Adjusted R-Square from 0.8826 to 0.8830, Residual plot looks nicer, and VIF of all independent variables looks fine, I decided this to be the final model.</w:t>
       </w:r>
     </w:p>
     <w:p>
@@ -4458,11 +5220,19 @@
           <w:rFonts w:eastAsiaTheme="minorEastAsia"/>
         </w:rPr>
       </w:pPr>
-      <w:r>
-        <w:rPr>
-          <w:rFonts w:eastAsiaTheme="minorEastAsia"/>
-        </w:rPr>
-        <w:t>i)</w:t>
+      <w:proofErr w:type="spellStart"/>
+      <w:r>
+        <w:rPr>
+          <w:rFonts w:eastAsiaTheme="minorEastAsia"/>
+        </w:rPr>
+        <w:t>i</w:t>
+      </w:r>
+      <w:proofErr w:type="spellEnd"/>
+      <w:r>
+        <w:rPr>
+          <w:rFonts w:eastAsiaTheme="minorEastAsia"/>
+        </w:rPr>
+        <w:t>)</w:t>
       </w:r>
     </w:p>
     <w:p>
@@ -4481,7 +5251,19 @@
         <w:rPr>
           <w:rFonts w:eastAsiaTheme="minorEastAsia"/>
         </w:rPr>
-        <w:t xml:space="preserve">list </w:t>
+        <w:t>list</w:t>
+      </w:r>
+      <w:r>
+        <w:rPr>
+          <w:rFonts w:eastAsiaTheme="minorEastAsia"/>
+        </w:rPr>
+        <w:t>ed</w:t>
+      </w:r>
+      <w:r>
+        <w:rPr>
+          <w:rFonts w:eastAsiaTheme="minorEastAsia"/>
+        </w:rPr>
+        <w:t xml:space="preserve"> </w:t>
       </w:r>
       <w:r>
         <w:rPr>
@@ -4518,7 +5300,19 @@
         <w:rPr>
           <w:rFonts w:eastAsiaTheme="minorEastAsia"/>
         </w:rPr>
-        <w:t xml:space="preserve">list </w:t>
+        <w:t>list</w:t>
+      </w:r>
+      <w:r>
+        <w:rPr>
+          <w:rFonts w:eastAsiaTheme="minorEastAsia"/>
+        </w:rPr>
+        <w:t>ed</w:t>
+      </w:r>
+      <w:r>
+        <w:rPr>
+          <w:rFonts w:eastAsiaTheme="minorEastAsia"/>
+        </w:rPr>
+        <w:t xml:space="preserve"> </w:t>
       </w:r>
       <w:r>
         <w:rPr>
@@ -4543,7 +5337,19 @@
         <w:rPr>
           <w:rFonts w:eastAsiaTheme="minorEastAsia"/>
         </w:rPr>
-        <w:t xml:space="preserve">list </w:t>
+        <w:t>list</w:t>
+      </w:r>
+      <w:r>
+        <w:rPr>
+          <w:rFonts w:eastAsiaTheme="minorEastAsia"/>
+        </w:rPr>
+        <w:t>ed</w:t>
+      </w:r>
+      <w:r>
+        <w:rPr>
+          <w:rFonts w:eastAsiaTheme="minorEastAsia"/>
+        </w:rPr>
+        <w:t xml:space="preserve"> </w:t>
       </w:r>
       <w:r>
         <w:rPr>
@@ -4598,26 +5404,43 @@
         <w:rPr>
           <w:rFonts w:eastAsiaTheme="minorEastAsia"/>
         </w:rPr>
-        <w:t xml:space="preserve">list </w:t>
-      </w:r>
-      <w:r>
-        <w:rPr>
-          <w:rFonts w:eastAsiaTheme="minorEastAsia"/>
-        </w:rPr>
-        <w:t>estate price, holding other variables constant.</w:t>
-      </w:r>
-    </w:p>
-    <w:p>
-      <w:pPr>
-        <w:rPr>
-          <w:rFonts w:eastAsiaTheme="minorEastAsia"/>
-        </w:rPr>
-      </w:pPr>
-      <w:r>
-        <w:rPr>
-          <w:rFonts w:eastAsiaTheme="minorEastAsia"/>
-        </w:rPr>
-        <w:lastRenderedPageBreak/>
+        <w:t xml:space="preserve">the </w:t>
+      </w:r>
+      <w:r>
+        <w:rPr>
+          <w:rFonts w:eastAsiaTheme="minorEastAsia"/>
+        </w:rPr>
+        <w:t>list</w:t>
+      </w:r>
+      <w:r>
+        <w:rPr>
+          <w:rFonts w:eastAsiaTheme="minorEastAsia"/>
+        </w:rPr>
+        <w:t>ed</w:t>
+      </w:r>
+      <w:r>
+        <w:rPr>
+          <w:rFonts w:eastAsiaTheme="minorEastAsia"/>
+        </w:rPr>
+        <w:t xml:space="preserve"> </w:t>
+      </w:r>
+      <w:r>
+        <w:rPr>
+          <w:rFonts w:eastAsiaTheme="minorEastAsia"/>
+        </w:rPr>
+        <w:t>price, holding other variables constant.</w:t>
+      </w:r>
+    </w:p>
+    <w:p>
+      <w:pPr>
+        <w:rPr>
+          <w:rFonts w:eastAsiaTheme="minorEastAsia"/>
+        </w:rPr>
+      </w:pPr>
+      <w:r>
+        <w:rPr>
+          <w:rFonts w:eastAsiaTheme="minorEastAsia"/>
+        </w:rPr>
         <w:t>On average, increase a square foota</w:t>
       </w:r>
       <w:r>
@@ -4626,8 +5449,6 @@
         </w:rPr>
         <w:t>ge of the lot property by 1%</w:t>
       </w:r>
-      <w:bookmarkStart w:id="0" w:name="_GoBack"/>
-      <w:bookmarkEnd w:id="0"/>
       <w:r>
         <w:rPr>
           <w:rFonts w:eastAsiaTheme="minorEastAsia"/>
@@ -4650,7 +5471,19 @@
         <w:rPr>
           <w:rFonts w:eastAsiaTheme="minorEastAsia"/>
         </w:rPr>
+        <w:t xml:space="preserve">the </w:t>
+      </w:r>
+      <w:r>
+        <w:rPr>
+          <w:rFonts w:eastAsiaTheme="minorEastAsia"/>
+        </w:rPr>
         <w:t>list</w:t>
+      </w:r>
+      <w:r>
+        <w:rPr>
+          <w:rFonts w:eastAsiaTheme="minorEastAsia"/>
+        </w:rPr>
+        <w:t>ed</w:t>
       </w:r>
       <w:r>
         <w:rPr>
@@ -4691,8 +5524,8 @@
         </w:rPr>
         <w:drawing>
           <wp:inline distT="0" distB="0" distL="0" distR="0">
-            <wp:extent cx="2073919" cy="3124668"/>
-            <wp:effectExtent l="0" t="0" r="2540" b="0"/>
+            <wp:extent cx="1507159" cy="2270760"/>
+            <wp:effectExtent l="0" t="0" r="0" b="0"/>
             <wp:docPr id="17" name="Picture 17"/>
             <wp:cNvGraphicFramePr>
               <a:graphicFrameLocks xmlns:a="http://schemas.openxmlformats.org/drawingml/2006/main" noChangeAspect="1"/>
@@ -4707,7 +5540,7 @@
                     </pic:cNvPicPr>
                   </pic:nvPicPr>
                   <pic:blipFill>
-                    <a:blip r:embed="rId21">
+                    <a:blip r:embed="rId24" cstate="print">
                       <a:extLst>
                         <a:ext uri="{28A0092B-C50C-407E-A947-70E740481C1C}">
                           <a14:useLocalDpi xmlns:a14="http://schemas.microsoft.com/office/drawing/2010/main" val="0"/>
@@ -4722,7 +5555,7 @@
                   <pic:spPr bwMode="auto">
                     <a:xfrm>
                       <a:off x="0" y="0"/>
-                      <a:ext cx="2077408" cy="3129925"/>
+                      <a:ext cx="1512221" cy="2278387"/>
                     </a:xfrm>
                     <a:prstGeom prst="rect">
                       <a:avLst/>
@@ -4741,6 +5574,7 @@
     </w:p>
     <w:p>
       <w:r>
+        <w:lastRenderedPageBreak/>
         <w:t>The equation is:</w:t>
       </w:r>
     </w:p>
@@ -4932,11 +5766,10 @@
           <w:rFonts w:eastAsiaTheme="minorEastAsia"/>
           <w:noProof/>
         </w:rPr>
-        <w:lastRenderedPageBreak/>
         <w:drawing>
           <wp:inline distT="0" distB="0" distL="0" distR="0">
-            <wp:extent cx="2478353" cy="3534184"/>
-            <wp:effectExtent l="0" t="0" r="0" b="0"/>
+            <wp:extent cx="2041233" cy="2910840"/>
+            <wp:effectExtent l="0" t="0" r="0" b="3810"/>
             <wp:docPr id="18" name="Picture 18"/>
             <wp:cNvGraphicFramePr>
               <a:graphicFrameLocks xmlns:a="http://schemas.openxmlformats.org/drawingml/2006/main" noChangeAspect="1"/>
@@ -4951,7 +5784,7 @@
                     </pic:cNvPicPr>
                   </pic:nvPicPr>
                   <pic:blipFill>
-                    <a:blip r:embed="rId22">
+                    <a:blip r:embed="rId25">
                       <a:extLst>
                         <a:ext uri="{28A0092B-C50C-407E-A947-70E740481C1C}">
                           <a14:useLocalDpi xmlns:a14="http://schemas.microsoft.com/office/drawing/2010/main" val="0"/>
@@ -4966,7 +5799,7 @@
                   <pic:spPr bwMode="auto">
                     <a:xfrm>
                       <a:off x="0" y="0"/>
-                      <a:ext cx="2485414" cy="3544253"/>
+                      <a:ext cx="2054702" cy="2930047"/>
                     </a:xfrm>
                     <a:prstGeom prst="rect">
                       <a:avLst/>
@@ -5259,7 +6092,13 @@
         <w:rPr>
           <w:rFonts w:eastAsiaTheme="minorEastAsia"/>
         </w:rPr>
-        <w:t>R-Square and Adjusted R-Square are around 0.96</w:t>
+        <w:t>R-Square and Adjusted R-Square are around 0.</w:t>
+      </w:r>
+      <w:r>
+        <w:rPr>
+          <w:rFonts w:eastAsiaTheme="minorEastAsia"/>
+        </w:rPr>
+        <w:t>88</w:t>
       </w:r>
     </w:p>
     <w:p>
@@ -5312,6 +6151,7 @@
         <w:rPr>
           <w:rFonts w:eastAsiaTheme="minorEastAsia"/>
         </w:rPr>
+        <w:lastRenderedPageBreak/>
         <w:t>c)</w:t>
       </w:r>
     </w:p>
@@ -5479,7 +6319,6 @@
         <w:rPr>
           <w:rFonts w:eastAsiaTheme="minorEastAsia"/>
         </w:rPr>
-        <w:lastRenderedPageBreak/>
         <w:t xml:space="preserve">The model’s interpretation sounds more plausible to me; increasing in </w:t>
       </w:r>
       <w:r>
@@ -5531,6 +6370,7 @@
       </w:pPr>
     </w:p>
     <w:sectPr>
+      <w:headerReference w:type="default" r:id="rId26"/>
       <w:pgSz w:w="12240" w:h="15840"/>
       <w:pgMar w:top="1440" w:right="1440" w:bottom="1440" w:left="1440" w:header="720" w:footer="720" w:gutter="0"/>
       <w:cols w:space="720"/>
@@ -5538,6 +6378,88 @@
     </w:sectPr>
   </w:body>
 </w:document>
+</file>
+
+<file path=word/endnotes.xml><?xml version="1.0" encoding="utf-8"?>
+<w:endnotes xmlns:wpc="http://schemas.microsoft.com/office/word/2010/wordprocessingCanvas" xmlns:cx="http://schemas.microsoft.com/office/drawing/2014/chartex" xmlns:cx1="http://schemas.microsoft.com/office/drawing/2015/9/8/chartex" xmlns:cx2="http://schemas.microsoft.com/office/drawing/2015/10/21/chartex" xmlns:mc="http://schemas.openxmlformats.org/markup-compatibility/2006" xmlns:o="urn:schemas-microsoft-com:office:office" xmlns:r="http://schemas.openxmlformats.org/officeDocument/2006/relationships" xmlns:m="http://schemas.openxmlformats.org/officeDocument/2006/math" xmlns:v="urn:schemas-microsoft-com:vml" xmlns:wp14="http://schemas.microsoft.com/office/word/2010/wordprocessingDrawing" xmlns:wp="http://schemas.openxmlformats.org/drawingml/2006/wordprocessingDrawing" xmlns:w10="urn:schemas-microsoft-com:office:word" xmlns:w="http://schemas.openxmlformats.org/wordprocessingml/2006/main" xmlns:w14="http://schemas.microsoft.com/office/word/2010/wordml" xmlns:w15="http://schemas.microsoft.com/office/word/2012/wordml" xmlns:w16se="http://schemas.microsoft.com/office/word/2015/wordml/symex" xmlns:wpg="http://schemas.microsoft.com/office/word/2010/wordprocessingGroup" xmlns:wpi="http://schemas.microsoft.com/office/word/2010/wordprocessingInk" xmlns:wne="http://schemas.microsoft.com/office/word/2006/wordml" xmlns:wps="http://schemas.microsoft.com/office/word/2010/wordprocessingShape" mc:Ignorable="w14 w15 w16se wp14">
+  <w:endnote w:type="separator" w:id="-1">
+    <w:p>
+      <w:pPr>
+        <w:spacing w:after="0" w:line="240" w:lineRule="auto"/>
+      </w:pPr>
+      <w:r>
+        <w:separator/>
+      </w:r>
+    </w:p>
+  </w:endnote>
+  <w:endnote w:type="continuationSeparator" w:id="0">
+    <w:p>
+      <w:pPr>
+        <w:spacing w:after="0" w:line="240" w:lineRule="auto"/>
+      </w:pPr>
+      <w:r>
+        <w:continuationSeparator/>
+      </w:r>
+    </w:p>
+  </w:endnote>
+</w:endnotes>
+</file>
+
+<file path=word/footnotes.xml><?xml version="1.0" encoding="utf-8"?>
+<w:footnotes xmlns:wpc="http://schemas.microsoft.com/office/word/2010/wordprocessingCanvas" xmlns:cx="http://schemas.microsoft.com/office/drawing/2014/chartex" xmlns:cx1="http://schemas.microsoft.com/office/drawing/2015/9/8/chartex" xmlns:cx2="http://schemas.microsoft.com/office/drawing/2015/10/21/chartex" xmlns:mc="http://schemas.openxmlformats.org/markup-compatibility/2006" xmlns:o="urn:schemas-microsoft-com:office:office" xmlns:r="http://schemas.openxmlformats.org/officeDocument/2006/relationships" xmlns:m="http://schemas.openxmlformats.org/officeDocument/2006/math" xmlns:v="urn:schemas-microsoft-com:vml" xmlns:wp14="http://schemas.microsoft.com/office/word/2010/wordprocessingDrawing" xmlns:wp="http://schemas.openxmlformats.org/drawingml/2006/wordprocessingDrawing" xmlns:w10="urn:schemas-microsoft-com:office:word" xmlns:w="http://schemas.openxmlformats.org/wordprocessingml/2006/main" xmlns:w14="http://schemas.microsoft.com/office/word/2010/wordml" xmlns:w15="http://schemas.microsoft.com/office/word/2012/wordml" xmlns:w16se="http://schemas.microsoft.com/office/word/2015/wordml/symex" xmlns:wpg="http://schemas.microsoft.com/office/word/2010/wordprocessingGroup" xmlns:wpi="http://schemas.microsoft.com/office/word/2010/wordprocessingInk" xmlns:wne="http://schemas.microsoft.com/office/word/2006/wordml" xmlns:wps="http://schemas.microsoft.com/office/word/2010/wordprocessingShape" mc:Ignorable="w14 w15 w16se wp14">
+  <w:footnote w:type="separator" w:id="-1">
+    <w:p>
+      <w:pPr>
+        <w:spacing w:after="0" w:line="240" w:lineRule="auto"/>
+      </w:pPr>
+      <w:r>
+        <w:separator/>
+      </w:r>
+    </w:p>
+  </w:footnote>
+  <w:footnote w:type="continuationSeparator" w:id="0">
+    <w:p>
+      <w:pPr>
+        <w:spacing w:after="0" w:line="240" w:lineRule="auto"/>
+      </w:pPr>
+      <w:r>
+        <w:continuationSeparator/>
+      </w:r>
+    </w:p>
+  </w:footnote>
+</w:footnotes>
+</file>
+
+<file path=word/header1.xml><?xml version="1.0" encoding="utf-8"?>
+<w:hdr xmlns:wpc="http://schemas.microsoft.com/office/word/2010/wordprocessingCanvas" xmlns:cx="http://schemas.microsoft.com/office/drawing/2014/chartex" xmlns:cx1="http://schemas.microsoft.com/office/drawing/2015/9/8/chartex" xmlns:cx2="http://schemas.microsoft.com/office/drawing/2015/10/21/chartex" xmlns:mc="http://schemas.openxmlformats.org/markup-compatibility/2006" xmlns:o="urn:schemas-microsoft-com:office:office" xmlns:r="http://schemas.openxmlformats.org/officeDocument/2006/relationships" xmlns:m="http://schemas.openxmlformats.org/officeDocument/2006/math" xmlns:v="urn:schemas-microsoft-com:vml" xmlns:wp14="http://schemas.microsoft.com/office/word/2010/wordprocessingDrawing" xmlns:wp="http://schemas.openxmlformats.org/drawingml/2006/wordprocessingDrawing" xmlns:w10="urn:schemas-microsoft-com:office:word" xmlns:w="http://schemas.openxmlformats.org/wordprocessingml/2006/main" xmlns:w14="http://schemas.microsoft.com/office/word/2010/wordml" xmlns:w15="http://schemas.microsoft.com/office/word/2012/wordml" xmlns:w16se="http://schemas.microsoft.com/office/word/2015/wordml/symex" xmlns:wpg="http://schemas.microsoft.com/office/word/2010/wordprocessingGroup" xmlns:wpi="http://schemas.microsoft.com/office/word/2010/wordprocessingInk" xmlns:wne="http://schemas.microsoft.com/office/word/2006/wordml" xmlns:wps="http://schemas.microsoft.com/office/word/2010/wordprocessingShape" mc:Ignorable="w14 w15 w16se wp14">
+  <w:p>
+    <w:pPr>
+      <w:pStyle w:val="Header"/>
+      <w:jc w:val="right"/>
+    </w:pPr>
+    <w:proofErr w:type="spellStart"/>
+    <w:r>
+      <w:t>Vitid</w:t>
+    </w:r>
+    <w:proofErr w:type="spellEnd"/>
+    <w:r>
+      <w:t xml:space="preserve"> </w:t>
+    </w:r>
+    <w:proofErr w:type="spellStart"/>
+    <w:proofErr w:type="gramStart"/>
+    <w:r>
+      <w:t>Nakareseisoon</w:t>
+    </w:r>
+    <w:proofErr w:type="spellEnd"/>
+    <w:r>
+      <w:t>(</w:t>
+    </w:r>
+    <w:proofErr w:type="gramEnd"/>
+    <w:r>
+      <w:t>ID: 9623-5872-43)</w:t>
+    </w:r>
+  </w:p>
+</w:hdr>
 </file>
 
 <file path=word/numbering.xml><?xml version="1.0" encoding="utf-8"?>
@@ -6336,6 +7258,69 @@
       <w:contextualSpacing/>
     </w:pPr>
   </w:style>
+  <w:style w:type="table" w:styleId="TableGrid">
+    <w:name w:val="Table Grid"/>
+    <w:basedOn w:val="TableNormal"/>
+    <w:uiPriority w:val="39"/>
+    <w:rsid w:val="00E74F72"/>
+    <w:pPr>
+      <w:spacing w:after="0" w:line="240" w:lineRule="auto"/>
+    </w:pPr>
+    <w:tblPr>
+      <w:tblBorders>
+        <w:top w:val="single" w:sz="4" w:space="0" w:color="auto"/>
+        <w:left w:val="single" w:sz="4" w:space="0" w:color="auto"/>
+        <w:bottom w:val="single" w:sz="4" w:space="0" w:color="auto"/>
+        <w:right w:val="single" w:sz="4" w:space="0" w:color="auto"/>
+        <w:insideH w:val="single" w:sz="4" w:space="0" w:color="auto"/>
+        <w:insideV w:val="single" w:sz="4" w:space="0" w:color="auto"/>
+      </w:tblBorders>
+    </w:tblPr>
+  </w:style>
+  <w:style w:type="paragraph" w:styleId="Header">
+    <w:name w:val="header"/>
+    <w:basedOn w:val="Normal"/>
+    <w:link w:val="HeaderChar"/>
+    <w:uiPriority w:val="99"/>
+    <w:unhideWhenUsed/>
+    <w:rsid w:val="00CB39E5"/>
+    <w:pPr>
+      <w:tabs>
+        <w:tab w:val="center" w:pos="4680"/>
+        <w:tab w:val="right" w:pos="9360"/>
+      </w:tabs>
+      <w:spacing w:after="0" w:line="240" w:lineRule="auto"/>
+    </w:pPr>
+  </w:style>
+  <w:style w:type="character" w:customStyle="1" w:styleId="HeaderChar">
+    <w:name w:val="Header Char"/>
+    <w:basedOn w:val="DefaultParagraphFont"/>
+    <w:link w:val="Header"/>
+    <w:uiPriority w:val="99"/>
+    <w:rsid w:val="00CB39E5"/>
+  </w:style>
+  <w:style w:type="paragraph" w:styleId="Footer">
+    <w:name w:val="footer"/>
+    <w:basedOn w:val="Normal"/>
+    <w:link w:val="FooterChar"/>
+    <w:uiPriority w:val="99"/>
+    <w:unhideWhenUsed/>
+    <w:rsid w:val="00CB39E5"/>
+    <w:pPr>
+      <w:tabs>
+        <w:tab w:val="center" w:pos="4680"/>
+        <w:tab w:val="right" w:pos="9360"/>
+      </w:tabs>
+      <w:spacing w:after="0" w:line="240" w:lineRule="auto"/>
+    </w:pPr>
+  </w:style>
+  <w:style w:type="character" w:customStyle="1" w:styleId="FooterChar">
+    <w:name w:val="Footer Char"/>
+    <w:basedOn w:val="DefaultParagraphFont"/>
+    <w:link w:val="Footer"/>
+    <w:uiPriority w:val="99"/>
+    <w:rsid w:val="00CB39E5"/>
+  </w:style>
 </w:styles>
 </file>
 

--- a/Homework_1/HW1_answer.docx
+++ b/Homework_1/HW1_answer.docx
@@ -141,8 +141,6 @@
             </w:r>
           </w:p>
         </w:tc>
-        <w:bookmarkStart w:id="0" w:name="_GoBack"/>
-        <w:bookmarkEnd w:id="0"/>
       </w:tr>
       <w:tr>
         <w:trPr>
@@ -2661,7 +2659,6 @@
         </w:rPr>
         <w:t xml:space="preserve"> of Miller’s supermarket chain is more than $5 higher than </w:t>
       </w:r>
-      <w:proofErr w:type="spellStart"/>
       <w:r>
         <w:rPr>
           <w:rFonts w:eastAsia="Times New Roman" w:cs="Times New Roman"/>
@@ -2690,7 +2687,6 @@
         </w:rPr>
         <w:t>ANS</w:t>
       </w:r>
-      <w:proofErr w:type="spellEnd"/>
     </w:p>
     <w:p>
       <w:pPr>
@@ -2888,27 +2884,7 @@
           <w:sz w:val="20"/>
           <w:szCs w:val="20"/>
         </w:rPr>
-        <w:t xml:space="preserve"> dummy variable ‘</w:t>
-      </w:r>
-      <w:proofErr w:type="spellStart"/>
-      <w:r>
-        <w:rPr>
-          <w:rFonts w:eastAsia="Times New Roman" w:cs="Times New Roman"/>
-          <w:color w:val="000000"/>
-          <w:sz w:val="20"/>
-          <w:szCs w:val="20"/>
-        </w:rPr>
-        <w:t>is_single_family_resident</w:t>
-      </w:r>
-      <w:proofErr w:type="spellEnd"/>
-      <w:r>
-        <w:rPr>
-          <w:rFonts w:eastAsia="Times New Roman" w:cs="Times New Roman"/>
-          <w:color w:val="000000"/>
-          <w:sz w:val="20"/>
-          <w:szCs w:val="20"/>
-        </w:rPr>
-        <w:t xml:space="preserve">’ is created and has </w:t>
+        <w:t xml:space="preserve"> dummy variable ‘is_single_family_resident’ is created and has </w:t>
       </w:r>
       <w:r>
         <w:rPr>
@@ -3069,9 +3045,8 @@
           <w:sz w:val="20"/>
           <w:szCs w:val="20"/>
         </w:rPr>
-        <w:t>‘</w:t>
-      </w:r>
-      <w:proofErr w:type="spellStart"/>
+        <w:t xml:space="preserve">‘is_Beverly_Hills’ – equals 1 </w:t>
+      </w:r>
       <w:r>
         <w:rPr>
           <w:rFonts w:eastAsia="Times New Roman" w:cs="Times New Roman"/>
@@ -3079,18 +3054,18 @@
           <w:sz w:val="20"/>
           <w:szCs w:val="20"/>
         </w:rPr>
-        <w:t>is_Beverly_Hills</w:t>
-      </w:r>
-      <w:proofErr w:type="spellEnd"/>
-      <w:r>
+        <w:t>if the location is Beverly Hills, 0 otherwise.</w:t>
+      </w:r>
+    </w:p>
+    <w:p>
+      <w:pPr>
         <w:rPr>
           <w:rFonts w:eastAsia="Times New Roman" w:cs="Times New Roman"/>
           <w:color w:val="000000"/>
           <w:sz w:val="20"/>
           <w:szCs w:val="20"/>
         </w:rPr>
-        <w:t xml:space="preserve">’ – equals 1 </w:t>
-      </w:r>
+      </w:pPr>
       <w:r>
         <w:rPr>
           <w:rFonts w:eastAsia="Times New Roman" w:cs="Times New Roman"/>
@@ -3098,46 +3073,7 @@
           <w:sz w:val="20"/>
           <w:szCs w:val="20"/>
         </w:rPr>
-        <w:t>if the location is Beverly Hills, 0 otherwise.</w:t>
-      </w:r>
-    </w:p>
-    <w:p>
-      <w:pPr>
-        <w:rPr>
-          <w:rFonts w:eastAsia="Times New Roman" w:cs="Times New Roman"/>
-          <w:color w:val="000000"/>
-          <w:sz w:val="20"/>
-          <w:szCs w:val="20"/>
-        </w:rPr>
-      </w:pPr>
-      <w:r>
-        <w:rPr>
-          <w:rFonts w:eastAsia="Times New Roman" w:cs="Times New Roman"/>
-          <w:color w:val="000000"/>
-          <w:sz w:val="20"/>
-          <w:szCs w:val="20"/>
-        </w:rPr>
-        <w:t>‘</w:t>
-      </w:r>
-      <w:proofErr w:type="spellStart"/>
-      <w:r>
-        <w:rPr>
-          <w:rFonts w:eastAsia="Times New Roman" w:cs="Times New Roman"/>
-          <w:color w:val="000000"/>
-          <w:sz w:val="20"/>
-          <w:szCs w:val="20"/>
-        </w:rPr>
-        <w:t>is_Santa_Monica</w:t>
-      </w:r>
-      <w:proofErr w:type="spellEnd"/>
-      <w:r>
-        <w:rPr>
-          <w:rFonts w:eastAsia="Times New Roman" w:cs="Times New Roman"/>
-          <w:color w:val="000000"/>
-          <w:sz w:val="20"/>
-          <w:szCs w:val="20"/>
-        </w:rPr>
-        <w:t>’ – equals 1 if the location is Santa Monica, 0 otherwise.</w:t>
+        <w:t>‘is_Santa_Monica’ – equals 1 if the location is Santa Monica, 0 otherwise.</w:t>
       </w:r>
     </w:p>
     <w:p>
@@ -3233,27 +3169,7 @@
           <w:sz w:val="20"/>
           <w:szCs w:val="20"/>
         </w:rPr>
-        <w:t xml:space="preserve">From the correlation matrix, </w:t>
-      </w:r>
-      <w:proofErr w:type="gramStart"/>
-      <w:r>
-        <w:rPr>
-          <w:rFonts w:eastAsia="Times New Roman" w:cs="Times New Roman"/>
-          <w:color w:val="000000"/>
-          <w:sz w:val="20"/>
-          <w:szCs w:val="20"/>
-        </w:rPr>
-        <w:t>SQFT(</w:t>
-      </w:r>
-      <w:proofErr w:type="gramEnd"/>
-      <w:r>
-        <w:rPr>
-          <w:rFonts w:eastAsia="Times New Roman" w:cs="Times New Roman"/>
-          <w:color w:val="000000"/>
-          <w:sz w:val="20"/>
-          <w:szCs w:val="20"/>
-        </w:rPr>
-        <w:t>Square footage of the living space) seems to be the best predictor.</w:t>
+        <w:t>From the correlation matrix, SQFT(Square footage of the living space) seems to be the best predictor.</w:t>
       </w:r>
       <w:r>
         <w:rPr>
@@ -4560,13 +4476,7 @@
         <w:t xml:space="preserve">. </w:t>
       </w:r>
       <w:r>
-        <w:t xml:space="preserve">I tried plotting the Ln(Price) variable with their </w:t>
-      </w:r>
-      <w:r>
-        <w:t>Reciprocal</w:t>
-      </w:r>
-      <w:r>
-        <w:t xml:space="preserve"> and Log transformation forms to see if any linear relationship can be derived:</w:t>
+        <w:t>I tried plotting the Ln(Price) variable with their Reciprocal and Log transformation forms to see if any linear relationship can be derived:</w:t>
       </w:r>
     </w:p>
     <w:p>
@@ -4821,7 +4731,30 @@
     </w:p>
     <w:p>
       <w:r>
-        <w:t>As the P-Value of Ln(BATHS) is quite high, I tried dropping it and get the following result:</w:t>
+        <w:t>As the P-Value of Ln(BATHS) is quite high, I tried dropping it and get the following result</w:t>
+      </w:r>
+      <w:r>
+        <w:t xml:space="preserve"> (noted: I did not remove Ln(SQFT) even though its VIF exceeds the threshold because it is still quite in a borderline </w:t>
+      </w:r>
+      <w:r>
+        <w:t xml:space="preserve">territory </w:t>
+      </w:r>
+      <w:r>
+        <w:t xml:space="preserve">and </w:t>
+      </w:r>
+      <w:r>
+        <w:t xml:space="preserve">it </w:t>
+      </w:r>
+      <w:r>
+        <w:t>will be very strange</w:t>
+      </w:r>
+      <w:bookmarkStart w:id="0" w:name="_GoBack"/>
+      <w:bookmarkEnd w:id="0"/>
+      <w:r>
+        <w:t xml:space="preserve"> to say that SQFT has no influent on the listed price)</w:t>
+      </w:r>
+      <w:r>
+        <w:t>:</w:t>
       </w:r>
     </w:p>
     <w:p>
@@ -4966,6 +4899,7 @@
               <w:jc w:val="center"/>
             </w:pPr>
             <w:r>
+              <w:lastRenderedPageBreak/>
               <w:t>None (all variables included)</w:t>
             </w:r>
           </w:p>
@@ -5023,7 +4957,6 @@
               <w:jc w:val="center"/>
             </w:pPr>
             <w:r>
-              <w:lastRenderedPageBreak/>
               <w:t>Ln(BATHS)</w:t>
             </w:r>
           </w:p>
@@ -5209,6 +5142,19 @@
       <w:r>
         <w:rPr>
           <w:rFonts w:eastAsiaTheme="minorEastAsia"/>
+        </w:rPr>
+        <w:t>, where ‘IS SINGLE FAMILY RESIDENT’, ‘IS BEVERELY HILLS’, and ‘IS SANTA MONICA’ are binary variables.</w:t>
+      </w:r>
+    </w:p>
+    <w:p>
+      <w:pPr>
+        <w:rPr>
+          <w:rFonts w:eastAsiaTheme="minorEastAsia"/>
+        </w:rPr>
+      </w:pPr>
+      <w:r>
+        <w:rPr>
+          <w:rFonts w:eastAsiaTheme="minorEastAsia"/>
           <w:u w:val="single"/>
         </w:rPr>
         <w:t>ANS</w:t>
@@ -5220,19 +5166,11 @@
           <w:rFonts w:eastAsiaTheme="minorEastAsia"/>
         </w:rPr>
       </w:pPr>
-      <w:proofErr w:type="spellStart"/>
-      <w:r>
-        <w:rPr>
-          <w:rFonts w:eastAsiaTheme="minorEastAsia"/>
-        </w:rPr>
-        <w:t>i</w:t>
-      </w:r>
-      <w:proofErr w:type="spellEnd"/>
-      <w:r>
-        <w:rPr>
-          <w:rFonts w:eastAsiaTheme="minorEastAsia"/>
-        </w:rPr>
-        <w:t>)</w:t>
+      <w:r>
+        <w:rPr>
+          <w:rFonts w:eastAsiaTheme="minorEastAsia"/>
+        </w:rPr>
+        <w:t>i)</w:t>
       </w:r>
     </w:p>
     <w:p>
@@ -5522,6 +5460,7 @@
         <w:rPr>
           <w:noProof/>
         </w:rPr>
+        <w:lastRenderedPageBreak/>
         <w:drawing>
           <wp:inline distT="0" distB="0" distL="0" distR="0">
             <wp:extent cx="1507159" cy="2270760"/>
@@ -5574,7 +5513,6 @@
     </w:p>
     <w:p>
       <w:r>
-        <w:lastRenderedPageBreak/>
         <w:t>The equation is:</w:t>
       </w:r>
     </w:p>
@@ -5818,6 +5756,7 @@
     </w:p>
     <w:p>
       <w:r>
+        <w:lastRenderedPageBreak/>
         <w:t>The equation is:</w:t>
       </w:r>
     </w:p>
@@ -6151,7 +6090,6 @@
         <w:rPr>
           <w:rFonts w:eastAsiaTheme="minorEastAsia"/>
         </w:rPr>
-        <w:lastRenderedPageBreak/>
         <w:t>c)</w:t>
       </w:r>
     </w:p>
@@ -6178,6 +6116,18 @@
         </w:rPr>
         <w:t>crease in education expenditure</w:t>
       </w:r>
+      <w:r>
+        <w:rPr>
+          <w:rFonts w:eastAsiaTheme="minorEastAsia"/>
+        </w:rPr>
+        <w:t>, holding other variables constant</w:t>
+      </w:r>
+      <w:r>
+        <w:rPr>
+          <w:rFonts w:eastAsiaTheme="minorEastAsia"/>
+        </w:rPr>
+        <w:t>.</w:t>
+      </w:r>
     </w:p>
     <w:p>
       <w:pPr>
@@ -6207,6 +6157,18 @@
           <w:rFonts w:eastAsiaTheme="minorEastAsia"/>
         </w:rPr>
         <w:t xml:space="preserve"> in 0.16% decrease in education expenditure</w:t>
+      </w:r>
+      <w:r>
+        <w:rPr>
+          <w:rFonts w:eastAsiaTheme="minorEastAsia"/>
+        </w:rPr>
+        <w:t>, holding other variables constant</w:t>
+      </w:r>
+      <w:r>
+        <w:rPr>
+          <w:rFonts w:eastAsiaTheme="minorEastAsia"/>
+        </w:rPr>
+        <w:t>.</w:t>
       </w:r>
     </w:p>
     <w:p>
@@ -6437,26 +6399,8 @@
       <w:pStyle w:val="Header"/>
       <w:jc w:val="right"/>
     </w:pPr>
-    <w:proofErr w:type="spellStart"/>
     <w:r>
-      <w:t>Vitid</w:t>
-    </w:r>
-    <w:proofErr w:type="spellEnd"/>
-    <w:r>
-      <w:t xml:space="preserve"> </w:t>
-    </w:r>
-    <w:proofErr w:type="spellStart"/>
-    <w:proofErr w:type="gramStart"/>
-    <w:r>
-      <w:t>Nakareseisoon</w:t>
-    </w:r>
-    <w:proofErr w:type="spellEnd"/>
-    <w:r>
-      <w:t>(</w:t>
-    </w:r>
-    <w:proofErr w:type="gramEnd"/>
-    <w:r>
-      <w:t>ID: 9623-5872-43)</w:t>
+      <w:t>Vitid Nakareseisoon(ID: 9623-5872-43)</w:t>
     </w:r>
   </w:p>
 </w:hdr>
